--- a/project2_proposal.docx
+++ b/project2_proposal.docx
@@ -52,19 +52,8 @@
           <w:sz w:val="22"/>
           <w:szCs w:val="22"/>
         </w:rPr>
-        <w:t xml:space="preserve">Catherine </w:t>
-      </w:r>
-      <w:proofErr w:type="spellStart"/>
-      <w:r>
-        <w:rPr>
-          <w:rFonts w:ascii="Arial" w:hAnsi="Arial" w:cs="Arial"/>
-          <w:color w:val="000000"/>
-          <w:sz w:val="22"/>
-          <w:szCs w:val="22"/>
-        </w:rPr>
-        <w:t>Tratnik</w:t>
-      </w:r>
-      <w:proofErr w:type="spellEnd"/>
+        <w:t>Catherine Tratnik</w:t>
+      </w:r>
     </w:p>
     <w:p>
       <w:pPr>
@@ -113,7 +102,6 @@
         </w:numPr>
         <w:spacing w:before="0" w:beforeAutospacing="0" w:after="0" w:afterAutospacing="0"/>
       </w:pPr>
-      <w:proofErr w:type="spellStart"/>
       <w:r>
         <w:rPr>
           <w:rFonts w:ascii="Arial" w:hAnsi="Arial" w:cs="Arial"/>
@@ -121,17 +109,7 @@
           <w:sz w:val="22"/>
           <w:szCs w:val="22"/>
         </w:rPr>
-        <w:t>Rubalpreet</w:t>
-      </w:r>
-      <w:proofErr w:type="spellEnd"/>
-      <w:r>
-        <w:rPr>
-          <w:rFonts w:ascii="Arial" w:hAnsi="Arial" w:cs="Arial"/>
-          <w:color w:val="000000"/>
-          <w:sz w:val="22"/>
-          <w:szCs w:val="22"/>
-        </w:rPr>
-        <w:t xml:space="preserve"> Bhullar</w:t>
+        <w:t>Rubalpreet Bhullar</w:t>
       </w:r>
     </w:p>
     <w:p>
@@ -325,7 +303,7 @@
       <w:r>
         <w:t xml:space="preserve">OR </w:t>
       </w:r>
-      <w:hyperlink r:id="rId9" w:history="1">
+      <w:hyperlink r:id="rId9" w:anchor="bssid:vancouver" w:history="1">
         <w:r>
           <w:rPr>
             <w:rStyle w:val="Hyperlink"/>
@@ -351,13 +329,14 @@
           <w:numId w:val="2"/>
         </w:numPr>
       </w:pPr>
-      <w:proofErr w:type="spellStart"/>
-      <w:r>
-        <w:t>Anterp</w:t>
-      </w:r>
-      <w:proofErr w:type="spellEnd"/>
-      <w:r>
-        <w:t xml:space="preserve">, Belgium - </w:t>
+      <w:r>
+        <w:t>Ant</w:t>
+      </w:r>
+      <w:r>
+        <w:t>w</w:t>
+      </w:r>
+      <w:r>
+        <w:t xml:space="preserve">erp, Belgium - </w:t>
       </w:r>
       <w:hyperlink r:id="rId10" w:anchor="bssid:antwerp" w:history="1">
         <w:r>
@@ -451,74 +430,6 @@
         <w:pStyle w:val="Heading2"/>
       </w:pPr>
       <w:r>
-        <w:t>Types of tables required for DB</w:t>
-      </w:r>
-    </w:p>
-    <w:p>
-      <w:pPr>
-        <w:pStyle w:val="ListParagraph"/>
-        <w:numPr>
-          <w:ilvl w:val="0"/>
-          <w:numId w:val="5"/>
-        </w:numPr>
-      </w:pPr>
-      <w:r>
-        <w:t>A membership table that contains the columns: membership type and membership id</w:t>
-      </w:r>
-    </w:p>
-    <w:p>
-      <w:pPr>
-        <w:pStyle w:val="ListParagraph"/>
-        <w:numPr>
-          <w:ilvl w:val="0"/>
-          <w:numId w:val="5"/>
-        </w:numPr>
-      </w:pPr>
-      <w:r>
-        <w:t>A Bike Station table that contains the columns: bike id and location</w:t>
-      </w:r>
-    </w:p>
-    <w:p>
-      <w:pPr>
-        <w:pStyle w:val="ListParagraph"/>
-        <w:numPr>
-          <w:ilvl w:val="0"/>
-          <w:numId w:val="5"/>
-        </w:numPr>
-      </w:pPr>
-      <w:r>
-        <w:t xml:space="preserve">A Bike ID table that contains the columns: id, station name, city, longitude, &amp; latitude </w:t>
-      </w:r>
-    </w:p>
-    <w:p>
-      <w:pPr>
-        <w:pStyle w:val="ListParagraph"/>
-        <w:numPr>
-          <w:ilvl w:val="0"/>
-          <w:numId w:val="5"/>
-        </w:numPr>
-      </w:pPr>
-      <w:r>
-        <w:t>A Ridership table that contains the columns: column trip id, start station id, end station id, start date, end date, and membership id</w:t>
-      </w:r>
-    </w:p>
-    <w:p>
-      <w:pPr>
-        <w:pStyle w:val="ListParagraph"/>
-        <w:numPr>
-          <w:ilvl w:val="0"/>
-          <w:numId w:val="5"/>
-        </w:numPr>
-      </w:pPr>
-      <w:r>
-        <w:t>A Location table that contains the columns: id, city, and country</w:t>
-      </w:r>
-    </w:p>
-    <w:p>
-      <w:pPr>
-        <w:pStyle w:val="Heading2"/>
-      </w:pPr>
-      <w:r>
         <w:t>Types of Transformation</w:t>
       </w:r>
     </w:p>
@@ -553,6 +464,18 @@
       <w:pPr>
         <w:pStyle w:val="ListParagraph"/>
         <w:numPr>
+          <w:ilvl w:val="1"/>
+          <w:numId w:val="2"/>
+        </w:numPr>
+      </w:pPr>
+      <w:r>
+        <w:t>Created wanted Dataframe</w:t>
+      </w:r>
+    </w:p>
+    <w:p>
+      <w:pPr>
+        <w:pStyle w:val="ListParagraph"/>
+        <w:numPr>
           <w:ilvl w:val="0"/>
           <w:numId w:val="2"/>
         </w:numPr>
@@ -594,15 +517,7 @@
         </w:numPr>
       </w:pPr>
       <w:r>
-        <w:t>Drop irrelevant/</w:t>
-      </w:r>
-      <w:proofErr w:type="spellStart"/>
-      <w:r>
-        <w:t>NaN</w:t>
-      </w:r>
-      <w:proofErr w:type="spellEnd"/>
-      <w:r>
-        <w:t xml:space="preserve"> columns</w:t>
+        <w:t>Drop irrelevant/NaN columns</w:t>
       </w:r>
     </w:p>
     <w:p>
@@ -638,7 +553,6 @@
         <w:rPr>
           <w:rStyle w:val="SubtitleChar"/>
         </w:rPr>
-        <w:lastRenderedPageBreak/>
         <w:t>Load</w:t>
       </w:r>
       <w:r>
@@ -702,6 +616,75 @@
       </w:r>
       <w:r>
         <w:t>build on project 1 to encounter data from EU as comparison</w:t>
+      </w:r>
+    </w:p>
+    <w:p>
+      <w:pPr>
+        <w:pStyle w:val="Heading2"/>
+      </w:pPr>
+      <w:r>
+        <w:lastRenderedPageBreak/>
+        <w:t>Types of tables required for DB</w:t>
+      </w:r>
+    </w:p>
+    <w:p>
+      <w:pPr>
+        <w:pStyle w:val="ListParagraph"/>
+        <w:numPr>
+          <w:ilvl w:val="0"/>
+          <w:numId w:val="5"/>
+        </w:numPr>
+      </w:pPr>
+      <w:r>
+        <w:t>A membership table that contains the columns: membership type and membership id</w:t>
+      </w:r>
+    </w:p>
+    <w:p>
+      <w:pPr>
+        <w:pStyle w:val="ListParagraph"/>
+        <w:numPr>
+          <w:ilvl w:val="0"/>
+          <w:numId w:val="5"/>
+        </w:numPr>
+      </w:pPr>
+      <w:r>
+        <w:t>A Bike Station table that contains the columns: bike id and location</w:t>
+      </w:r>
+    </w:p>
+    <w:p>
+      <w:pPr>
+        <w:pStyle w:val="ListParagraph"/>
+        <w:numPr>
+          <w:ilvl w:val="0"/>
+          <w:numId w:val="5"/>
+        </w:numPr>
+      </w:pPr>
+      <w:r>
+        <w:t xml:space="preserve">A Bike ID table that contains the columns: id, station name, city, longitude, &amp; latitude </w:t>
+      </w:r>
+    </w:p>
+    <w:p>
+      <w:pPr>
+        <w:pStyle w:val="ListParagraph"/>
+        <w:numPr>
+          <w:ilvl w:val="0"/>
+          <w:numId w:val="5"/>
+        </w:numPr>
+      </w:pPr>
+      <w:r>
+        <w:t>A Ridership table that contains the columns: column trip id, start station id, end station id, start date, end date, and membership id</w:t>
+      </w:r>
+    </w:p>
+    <w:p>
+      <w:pPr>
+        <w:pStyle w:val="ListParagraph"/>
+        <w:numPr>
+          <w:ilvl w:val="0"/>
+          <w:numId w:val="5"/>
+        </w:numPr>
+      </w:pPr>
+      <w:r>
+        <w:t>A Location table that contains the columns: id, city, and country</w:t>
       </w:r>
     </w:p>
     <w:p/>

--- a/project2_proposal.docx
+++ b/project2_proposal.docx
@@ -52,18 +52,9 @@
           <w:sz w:val="22"/>
           <w:szCs w:val="22"/>
         </w:rPr>
-        <w:t>Catherine Tratnik</w:t>
-      </w:r>
-    </w:p>
-    <w:p>
-      <w:pPr>
-        <w:pStyle w:val="NormalWeb"/>
-        <w:numPr>
-          <w:ilvl w:val="0"/>
-          <w:numId w:val="6"/>
-        </w:numPr>
-        <w:spacing w:before="0" w:beforeAutospacing="0" w:after="0" w:afterAutospacing="0"/>
-      </w:pPr>
+        <w:t xml:space="preserve">Catherine </w:t>
+      </w:r>
+      <w:proofErr w:type="spellStart"/>
       <w:r>
         <w:rPr>
           <w:rFonts w:ascii="Arial" w:hAnsi="Arial" w:cs="Arial"/>
@@ -71,8 +62,9 @@
           <w:sz w:val="22"/>
           <w:szCs w:val="22"/>
         </w:rPr>
-        <w:t>Manisha Lal</w:t>
-      </w:r>
+        <w:t>Tratnik</w:t>
+      </w:r>
+      <w:proofErr w:type="spellEnd"/>
     </w:p>
     <w:p>
       <w:pPr>
@@ -90,7 +82,7 @@
           <w:sz w:val="22"/>
           <w:szCs w:val="22"/>
         </w:rPr>
-        <w:t>Myfanwy Brown-Robinson</w:t>
+        <w:t>Manisha Lal</w:t>
       </w:r>
     </w:p>
     <w:p>
@@ -109,7 +101,37 @@
           <w:sz w:val="22"/>
           <w:szCs w:val="22"/>
         </w:rPr>
-        <w:t>Rubalpreet Bhullar</w:t>
+        <w:t>Myfanwy Brown-Robinson</w:t>
+      </w:r>
+    </w:p>
+    <w:p>
+      <w:pPr>
+        <w:pStyle w:val="NormalWeb"/>
+        <w:numPr>
+          <w:ilvl w:val="0"/>
+          <w:numId w:val="6"/>
+        </w:numPr>
+        <w:spacing w:before="0" w:beforeAutospacing="0" w:after="0" w:afterAutospacing="0"/>
+      </w:pPr>
+      <w:proofErr w:type="spellStart"/>
+      <w:r>
+        <w:rPr>
+          <w:rFonts w:ascii="Arial" w:hAnsi="Arial" w:cs="Arial"/>
+          <w:color w:val="000000"/>
+          <w:sz w:val="22"/>
+          <w:szCs w:val="22"/>
+        </w:rPr>
+        <w:t>Rubalpreet</w:t>
+      </w:r>
+      <w:proofErr w:type="spellEnd"/>
+      <w:r>
+        <w:rPr>
+          <w:rFonts w:ascii="Arial" w:hAnsi="Arial" w:cs="Arial"/>
+          <w:color w:val="000000"/>
+          <w:sz w:val="22"/>
+          <w:szCs w:val="22"/>
+        </w:rPr>
+        <w:t xml:space="preserve"> Bhullar</w:t>
       </w:r>
     </w:p>
     <w:p>
@@ -262,6 +284,11 @@
           <w:ilvl w:val="0"/>
           <w:numId w:val="2"/>
         </w:numPr>
+        <w:rPr>
+          <w:rStyle w:val="Hyperlink"/>
+          <w:color w:val="auto"/>
+          <w:u w:val="none"/>
+        </w:rPr>
       </w:pPr>
       <w:r>
         <w:t xml:space="preserve">Toronto, Canada 2019 -  </w:t>
@@ -279,6 +306,24 @@
       <w:pPr>
         <w:pStyle w:val="ListParagraph"/>
         <w:numPr>
+          <w:ilvl w:val="1"/>
+          <w:numId w:val="2"/>
+        </w:numPr>
+        <w:rPr>
+          <w:highlight w:val="yellow"/>
+        </w:rPr>
+      </w:pPr>
+      <w:r>
+        <w:rPr>
+          <w:highlight w:val="yellow"/>
+        </w:rPr>
+        <w:t>Manisha</w:t>
+      </w:r>
+    </w:p>
+    <w:p>
+      <w:pPr>
+        <w:pStyle w:val="ListParagraph"/>
+        <w:numPr>
           <w:ilvl w:val="0"/>
           <w:numId w:val="2"/>
         </w:numPr>
@@ -325,6 +370,24 @@
       <w:pPr>
         <w:pStyle w:val="ListParagraph"/>
         <w:numPr>
+          <w:ilvl w:val="1"/>
+          <w:numId w:val="2"/>
+        </w:numPr>
+        <w:rPr>
+          <w:highlight w:val="yellow"/>
+        </w:rPr>
+      </w:pPr>
+      <w:r>
+        <w:rPr>
+          <w:highlight w:val="yellow"/>
+        </w:rPr>
+        <w:t>Sharan</w:t>
+      </w:r>
+    </w:p>
+    <w:p>
+      <w:pPr>
+        <w:pStyle w:val="ListParagraph"/>
+        <w:numPr>
           <w:ilvl w:val="0"/>
           <w:numId w:val="2"/>
         </w:numPr>
@@ -365,9 +428,32 @@
       <w:pPr>
         <w:pStyle w:val="ListParagraph"/>
         <w:numPr>
+          <w:ilvl w:val="1"/>
+          <w:numId w:val="2"/>
+        </w:numPr>
+        <w:rPr>
+          <w:highlight w:val="yellow"/>
+        </w:rPr>
+      </w:pPr>
+      <w:r>
+        <w:rPr>
+          <w:highlight w:val="yellow"/>
+        </w:rPr>
+        <w:t>Myfanwy</w:t>
+      </w:r>
+    </w:p>
+    <w:p>
+      <w:pPr>
+        <w:pStyle w:val="ListParagraph"/>
+        <w:numPr>
           <w:ilvl w:val="0"/>
           <w:numId w:val="2"/>
         </w:numPr>
+        <w:rPr>
+          <w:rStyle w:val="Hyperlink"/>
+          <w:color w:val="auto"/>
+          <w:u w:val="none"/>
+        </w:rPr>
       </w:pPr>
       <w:r>
         <w:t xml:space="preserve">Sao Paolo, Brazil 2018 - </w:t>
@@ -387,6 +473,24 @@
     </w:p>
     <w:p>
       <w:pPr>
+        <w:pStyle w:val="ListParagraph"/>
+        <w:numPr>
+          <w:ilvl w:val="1"/>
+          <w:numId w:val="2"/>
+        </w:numPr>
+        <w:rPr>
+          <w:highlight w:val="yellow"/>
+        </w:rPr>
+      </w:pPr>
+      <w:r>
+        <w:rPr>
+          <w:highlight w:val="yellow"/>
+        </w:rPr>
+        <w:t>Rubal</w:t>
+      </w:r>
+    </w:p>
+    <w:p>
+      <w:pPr>
         <w:pBdr>
           <w:bottom w:val="single" w:sz="6" w:space="1" w:color="auto"/>
         </w:pBdr>
@@ -424,6 +528,18 @@
       <w:r>
         <w:t>:</w:t>
       </w:r>
+      <w:r>
+        <w:t xml:space="preserve"> (</w:t>
+      </w:r>
+      <w:r>
+        <w:rPr>
+          <w:highlight w:val="yellow"/>
+        </w:rPr>
+        <w:t>Everyone</w:t>
+      </w:r>
+      <w:r>
+        <w:t>)</w:t>
+      </w:r>
     </w:p>
     <w:p>
       <w:pPr>
@@ -469,8 +585,13 @@
         </w:numPr>
       </w:pPr>
       <w:r>
-        <w:t>Created wanted Dataframe</w:t>
-      </w:r>
+        <w:t xml:space="preserve">Created wanted </w:t>
+      </w:r>
+      <w:proofErr w:type="spellStart"/>
+      <w:r>
+        <w:t>Dataframe</w:t>
+      </w:r>
+      <w:proofErr w:type="spellEnd"/>
     </w:p>
     <w:p>
       <w:pPr>
@@ -517,7 +638,15 @@
         </w:numPr>
       </w:pPr>
       <w:r>
-        <w:t>Drop irrelevant/NaN columns</w:t>
+        <w:t>Drop irrelevant/</w:t>
+      </w:r>
+      <w:proofErr w:type="spellStart"/>
+      <w:r>
+        <w:t>NaN</w:t>
+      </w:r>
+      <w:proofErr w:type="spellEnd"/>
+      <w:r>
+        <w:t xml:space="preserve"> columns</w:t>
       </w:r>
     </w:p>
     <w:p>
@@ -558,12 +687,19 @@
       <w:r>
         <w:t xml:space="preserve">: </w:t>
       </w:r>
+      <w:r>
+        <w:rPr>
+          <w:highlight w:val="yellow"/>
+        </w:rPr>
+        <w:t>Catherine</w:t>
+      </w:r>
     </w:p>
     <w:p>
       <w:pPr>
         <w:pStyle w:val="Heading2"/>
       </w:pPr>
       <w:r>
+        <w:lastRenderedPageBreak/>
         <w:t>Required Fields</w:t>
       </w:r>
     </w:p>
@@ -623,7 +759,6 @@
         <w:pStyle w:val="Heading2"/>
       </w:pPr>
       <w:r>
-        <w:lastRenderedPageBreak/>
         <w:t>Types of tables required for DB</w:t>
       </w:r>
     </w:p>
@@ -687,6 +822,23 @@
         <w:t>A Location table that contains the columns: id, city, and country</w:t>
       </w:r>
     </w:p>
+    <w:p/>
+    <w:p>
+      <w:pPr>
+        <w:spacing w:after="0" w:line="240" w:lineRule="auto"/>
+        <w:contextualSpacing/>
+      </w:pPr>
+      <w:r>
+        <w:rPr>
+          <w:highlight w:val="yellow"/>
+        </w:rPr>
+        <w:t>REPORT</w:t>
+      </w:r>
+      <w:r>
+        <w:t>: (Everyone)</w:t>
+      </w:r>
+    </w:p>
+    <w:p/>
     <w:p/>
     <w:p>
       <w:r>

--- a/project2_proposal.docx
+++ b/project2_proposal.docx
@@ -497,16 +497,6 @@
         <w:spacing w:after="0" w:line="240" w:lineRule="auto"/>
         <w:contextualSpacing/>
       </w:pPr>
-      <w:r>
-        <w:rPr>
-          <w:b/>
-          <w:bCs/>
-        </w:rPr>
-        <w:t>Note</w:t>
-      </w:r>
-      <w:r>
-        <w:t>: Amsterdam data is an API &amp; we may require data to be scraped for data from EU</w:t>
-      </w:r>
     </w:p>
     <w:p>
       <w:pPr>

--- a/project2_proposal.docx
+++ b/project2_proposal.docx
@@ -497,6 +497,16 @@
         <w:spacing w:after="0" w:line="240" w:lineRule="auto"/>
         <w:contextualSpacing/>
       </w:pPr>
+      <w:r>
+        <w:rPr>
+          <w:b/>
+          <w:bCs/>
+        </w:rPr>
+        <w:t>Note</w:t>
+      </w:r>
+      <w:r>
+        <w:t>: Amsterdam data is an API &amp; we may require data to be scraped for data from EU</w:t>
+      </w:r>
     </w:p>
     <w:p>
       <w:pPr>

--- a/project2_proposal.docx
+++ b/project2_proposal.docx
@@ -393,83 +393,71 @@
         </w:numPr>
       </w:pPr>
       <w:r>
-        <w:t>Ant</w:t>
-      </w:r>
-      <w:r>
-        <w:t>w</w:t>
-      </w:r>
-      <w:r>
-        <w:t xml:space="preserve">erp, Belgium - </w:t>
-      </w:r>
-      <w:hyperlink r:id="rId10" w:anchor="bssid:antwerp" w:history="1">
+        <w:t>Boston, USA</w:t>
+      </w:r>
+      <w:r>
+        <w:t xml:space="preserve">- </w:t>
+      </w:r>
+      <w:hyperlink r:id="rId10" w:history="1">
         <w:r>
           <w:rPr>
             <w:rStyle w:val="Hyperlink"/>
           </w:rPr>
-          <w:t>https://bikeshare-research.org/#bssid:antwerp</w:t>
+          <w:t>https://www.bluebikes.com/system-data</w:t>
         </w:r>
       </w:hyperlink>
       <w:r>
-        <w:t xml:space="preserve"> OR </w:t>
+        <w:t xml:space="preserve"> </w:t>
+      </w:r>
+    </w:p>
+    <w:p>
+      <w:pPr>
+        <w:pStyle w:val="ListParagraph"/>
+        <w:numPr>
+          <w:ilvl w:val="1"/>
+          <w:numId w:val="2"/>
+        </w:numPr>
+        <w:rPr>
+          <w:highlight w:val="yellow"/>
+        </w:rPr>
+      </w:pPr>
+      <w:r>
+        <w:rPr>
+          <w:highlight w:val="yellow"/>
+        </w:rPr>
+        <w:t>Myfanwy</w:t>
+      </w:r>
+    </w:p>
+    <w:p>
+      <w:pPr>
+        <w:pStyle w:val="ListParagraph"/>
+        <w:numPr>
+          <w:ilvl w:val="0"/>
+          <w:numId w:val="2"/>
+        </w:numPr>
+        <w:rPr>
+          <w:rStyle w:val="Hyperlink"/>
+          <w:color w:val="auto"/>
+          <w:u w:val="none"/>
+        </w:rPr>
+      </w:pPr>
+      <w:r>
+        <w:t>New York, USA</w:t>
+      </w:r>
+      <w:r>
+        <w:t xml:space="preserve"> - </w:t>
       </w:r>
       <w:hyperlink r:id="rId11" w:history="1">
         <w:r>
           <w:rPr>
             <w:rStyle w:val="Hyperlink"/>
           </w:rPr>
-          <w:t>https://www.velo-antwerpen.be/en</w:t>
+          <w:t>https://www.citibikenyc.com/system-data</w:t>
         </w:r>
       </w:hyperlink>
       <w:r>
         <w:t xml:space="preserve"> </w:t>
       </w:r>
-    </w:p>
-    <w:p>
-      <w:pPr>
-        <w:pStyle w:val="ListParagraph"/>
-        <w:numPr>
-          <w:ilvl w:val="1"/>
-          <w:numId w:val="2"/>
-        </w:numPr>
-        <w:rPr>
-          <w:highlight w:val="yellow"/>
-        </w:rPr>
-      </w:pPr>
-      <w:r>
-        <w:rPr>
-          <w:highlight w:val="yellow"/>
-        </w:rPr>
-        <w:t>Myfanwy</w:t>
-      </w:r>
-    </w:p>
-    <w:p>
-      <w:pPr>
-        <w:pStyle w:val="ListParagraph"/>
-        <w:numPr>
-          <w:ilvl w:val="0"/>
-          <w:numId w:val="2"/>
-        </w:numPr>
-        <w:rPr>
-          <w:rStyle w:val="Hyperlink"/>
-          <w:color w:val="auto"/>
-          <w:u w:val="none"/>
-        </w:rPr>
-      </w:pPr>
-      <w:r>
-        <w:t xml:space="preserve">Sao Paolo, Brazil 2018 - </w:t>
-      </w:r>
-      <w:hyperlink r:id="rId12" w:tgtFrame="_blank" w:history="1">
-        <w:r>
-          <w:rPr>
-            <w:rStyle w:val="Hyperlink"/>
-            <w:rFonts w:ascii="Arial" w:hAnsi="Arial" w:cs="Arial"/>
-            <w:sz w:val="23"/>
-            <w:szCs w:val="23"/>
-            <w:shd w:val="clear" w:color="auto" w:fill="F8F8F8"/>
-          </w:rPr>
-          <w:t>https://www.kaggle.com/joseguilhermelopes/bike-sharing-system-in-brasilia-brazil?select=df_rides.csv</w:t>
-        </w:r>
-      </w:hyperlink>
     </w:p>
     <w:p>
       <w:pPr>
@@ -496,17 +484,11 @@
         </w:pBdr>
         <w:spacing w:after="0" w:line="240" w:lineRule="auto"/>
         <w:contextualSpacing/>
-      </w:pPr>
-      <w:r>
         <w:rPr>
           <w:b/>
           <w:bCs/>
         </w:rPr>
-        <w:t>Note</w:t>
-      </w:r>
-      <w:r>
-        <w:t>: Amsterdam data is an API &amp; we may require data to be scraped for data from EU</w:t>
-      </w:r>
+      </w:pPr>
     </w:p>
     <w:p>
       <w:pPr>
@@ -699,7 +681,6 @@
         <w:pStyle w:val="Heading2"/>
       </w:pPr>
       <w:r>
-        <w:lastRenderedPageBreak/>
         <w:t>Required Fields</w:t>
       </w:r>
     </w:p>
@@ -736,6 +717,7 @@
         </w:numPr>
       </w:pPr>
       <w:r>
+        <w:lastRenderedPageBreak/>
         <w:t>Tables/collections</w:t>
       </w:r>
     </w:p>
@@ -2100,6 +2082,18 @@
       <w:lang w:eastAsia="en-CA"/>
     </w:rPr>
   </w:style>
+  <w:style w:type="character" w:styleId="FollowedHyperlink">
+    <w:name w:val="FollowedHyperlink"/>
+    <w:basedOn w:val="DefaultParagraphFont"/>
+    <w:uiPriority w:val="99"/>
+    <w:semiHidden/>
+    <w:unhideWhenUsed/>
+    <w:rsid w:val="000D32BB"/>
+    <w:rPr>
+      <w:color w:val="954F72" w:themeColor="followedHyperlink"/>
+      <w:u w:val="single"/>
+    </w:rPr>
+  </w:style>
 </w:styles>
 </file>
 

--- a/project2_proposal.docx
+++ b/project2_proposal.docx
@@ -479,6 +479,30 @@
     </w:p>
     <w:p>
       <w:pPr>
+        <w:pStyle w:val="ListParagraph"/>
+        <w:numPr>
+          <w:ilvl w:val="0"/>
+          <w:numId w:val="2"/>
+        </w:numPr>
+      </w:pPr>
+      <w:r>
+        <w:t>Web scrape? -&gt; Pricing index for different cities</w:t>
+      </w:r>
+    </w:p>
+    <w:p>
+      <w:pPr>
+        <w:pStyle w:val="ListParagraph"/>
+        <w:numPr>
+          <w:ilvl w:val="0"/>
+          <w:numId w:val="2"/>
+        </w:numPr>
+      </w:pPr>
+      <w:r>
+        <w:t xml:space="preserve">Weather Data -&gt; to make data more informatically rich </w:t>
+      </w:r>
+    </w:p>
+    <w:p>
+      <w:pPr>
         <w:pBdr>
           <w:bottom w:val="single" w:sz="6" w:space="1" w:color="auto"/>
         </w:pBdr>
@@ -681,6 +705,7 @@
         <w:pStyle w:val="Heading2"/>
       </w:pPr>
       <w:r>
+        <w:lastRenderedPageBreak/>
         <w:t>Required Fields</w:t>
       </w:r>
     </w:p>
@@ -717,7 +742,6 @@
         </w:numPr>
       </w:pPr>
       <w:r>
-        <w:lastRenderedPageBreak/>
         <w:t>Tables/collections</w:t>
       </w:r>
     </w:p>

--- a/project2_proposal.docx
+++ b/project2_proposal.docx
@@ -844,7 +844,6 @@
         <w:t>: (Everyone)</w:t>
       </w:r>
     </w:p>
-    <w:p/>
     <w:p/>
     <w:p>
       <w:r>
